--- a/assets/doc/English CV.docx
+++ b/assets/doc/English CV.docx
@@ -53,9 +53,9 @@
                 <w:noProof/>
               </w:rPr>
               <w:drawing>
-                <wp:inline distT="0" distB="0" distL="0" distR="0" wp14:anchorId="22AB9F3F" wp14:editId="3A2C4DF0">
-                  <wp:extent cx="876300" cy="938650"/>
-                  <wp:effectExtent l="0" t="0" r="0" b="0"/>
+                <wp:inline distT="0" distB="0" distL="0" distR="0" wp14:anchorId="22AB9F3F" wp14:editId="447C69CC">
+                  <wp:extent cx="809625" cy="867231"/>
+                  <wp:effectExtent l="0" t="0" r="0" b="9525"/>
                   <wp:docPr id="16" name="Imagem 16"/>
                   <wp:cNvGraphicFramePr>
                     <a:graphicFrameLocks xmlns:a="http://schemas.openxmlformats.org/drawingml/2006/main" noChangeAspect="1"/>
@@ -83,7 +83,7 @@
                         <pic:spPr bwMode="auto">
                           <a:xfrm flipH="1">
                             <a:off x="0" y="0"/>
-                            <a:ext cx="914689" cy="979770"/>
+                            <a:ext cx="849042" cy="909452"/>
                           </a:xfrm>
                           <a:prstGeom prst="roundRect">
                             <a:avLst/>
@@ -535,15 +535,13 @@
                 <w:lang w:val="en-US"/>
               </w:rPr>
             </w:pPr>
-            <w:hyperlink r:id="rId9" w:history="1">
-              <w:r>
-                <w:rPr>
-                  <w:rStyle w:val="Hiperligao"/>
-                  <w:lang w:val="en"/>
-                </w:rPr>
-                <w:t>sezequiel@yandex.ru</w:t>
-              </w:r>
-            </w:hyperlink>
+            <w:r>
+              <w:rPr>
+                <w:rStyle w:val="Hiperligao"/>
+                <w:lang w:val="en"/>
+              </w:rPr>
+              <w:t>ezequielernestosaul@gmail.ru</w:t>
+            </w:r>
           </w:p>
           <w:p>
             <w:pPr>
@@ -717,7 +715,7 @@
               <w:rPr>
                 <w:lang w:val="en"/>
               </w:rPr>
-              <w:t>, Spring boot</w:t>
+              <w:t>, Spring</w:t>
             </w:r>
           </w:p>
           <w:p>
@@ -1511,7 +1509,7 @@
                                 </pic:cNvPicPr>
                               </pic:nvPicPr>
                               <pic:blipFill>
-                                <a:blip r:embed="rId10"/>
+                                <a:blip r:embed="rId9"/>
                                 <a:srcRect/>
                                 <a:stretch>
                                   <a:fillRect/>
@@ -1580,51 +1578,70 @@
                 </w:tcPr>
                 <w:p>
                   <w:pPr>
-                    <w:rPr>
-                      <w:lang w:val="en-US"/>
-                    </w:rPr>
-                  </w:pPr>
-                  <w:r>
-                    <w:rPr>
-                      <w:lang w:val="en"/>
-                    </w:rPr>
-                    <w:t>I got acquainted with programming in the first year of college, after college I moved to Russia to get a prestigious higher education, entered ITMO</w:t>
-                  </w:r>
-                  <w:r>
-                    <w:rPr>
-                      <w:lang w:val="en"/>
-                    </w:rPr>
-                    <w:t xml:space="preserve"> University</w:t>
-                  </w:r>
-                  <w:r>
-                    <w:rPr>
-                      <w:lang w:val="en"/>
-                    </w:rPr>
-                    <w:t xml:space="preserve">, where initially we studied C, Java, OO, data structures and other auxiliary tools in depth, today with the knowledge that I received at the university, </w:t>
-                  </w:r>
-                  <w:r>
-                    <w:rPr>
-                      <w:lang w:val="en"/>
-                    </w:rPr>
-                    <w:t>courses,</w:t>
-                  </w:r>
-                  <w:r>
-                    <w:rPr>
-                      <w:lang w:val="en"/>
+                    <w:jc w:val="both"/>
+                    <w:rPr>
+                      <w:lang w:val="en-US"/>
+                    </w:rPr>
+                  </w:pPr>
+                  <w:r>
+                    <w:rPr>
+                      <w:lang w:val="en-US"/>
+                    </w:rPr>
+                    <w:t>I enjoy the process</w:t>
+                  </w:r>
+                  <w:r>
+                    <w:rPr>
+                      <w:lang w:val="en-US"/>
                     </w:rPr>
                     <w:t xml:space="preserve"> </w:t>
                   </w:r>
                   <w:r>
                     <w:rPr>
-                      <w:lang w:val="en"/>
-                    </w:rPr>
-                    <w:t xml:space="preserve">and internships, </w:t>
-                  </w:r>
-                  <w:r>
-                    <w:rPr>
-                      <w:lang w:val="en"/>
-                    </w:rPr>
-                    <w:t>I feel confident to work in this field.</w:t>
+                      <w:lang w:val="en-US"/>
+                    </w:rPr>
+                    <w:t>of</w:t>
+                  </w:r>
+                  <w:r>
+                    <w:rPr>
+                      <w:lang w:val="en-US"/>
+                    </w:rPr>
+                    <w:t xml:space="preserve"> creating, improving, and testing new features and applications and for sure for this my favorite language to instruct the machines</w:t>
+                  </w:r>
+                  <w:r>
+                    <w:rPr>
+                      <w:lang w:val="en-US"/>
+                    </w:rPr>
+                    <w:t xml:space="preserve"> to solve tasks</w:t>
+                  </w:r>
+                  <w:r>
+                    <w:rPr>
+                      <w:lang w:val="en-US"/>
+                    </w:rPr>
+                    <w:t xml:space="preserve"> is java, using it, Spring, and other languages like JavaScript, version control tools, deployment, virtualization and testing I could solve lab</w:t>
+                  </w:r>
+                  <w:r>
+                    <w:rPr>
+                      <w:lang w:val="en-US"/>
+                    </w:rPr>
+                    <w:t>s</w:t>
+                  </w:r>
+                  <w:r>
+                    <w:rPr>
+                      <w:lang w:val="en-US"/>
+                    </w:rPr>
+                    <w:t xml:space="preserve">, internships, and practical tasks, with satisfactory results for the organizations or groups involved and of course for me, it would be a pleasure to join you and together </w:t>
+                  </w:r>
+                  <w:r>
+                    <w:rPr>
+                      <w:lang w:val="en-US"/>
+                    </w:rPr>
+                    <w:t>be</w:t>
+                  </w:r>
+                  <w:r>
+                    <w:rPr>
+                      <w:lang w:val="en-US"/>
+                    </w:rPr>
+                    <w:t xml:space="preserve"> heroes conquering daily problems with binary solutions.</w:t>
                   </w:r>
                 </w:p>
               </w:tc>
@@ -1669,6 +1686,619 @@
                         <wp:extent cx="142875" cy="142875"/>
                         <wp:effectExtent l="0" t="0" r="0" b="0"/>
                         <wp:docPr id="13" name="Imagem 13"/>
+                        <wp:cNvGraphicFramePr>
+                          <a:graphicFrameLocks xmlns:a="http://schemas.openxmlformats.org/drawingml/2006/main" noChangeAspect="1"/>
+                        </wp:cNvGraphicFramePr>
+                        <a:graphic xmlns:a="http://schemas.openxmlformats.org/drawingml/2006/main">
+                          <a:graphicData uri="http://schemas.openxmlformats.org/drawingml/2006/picture">
+                            <pic:pic xmlns:pic="http://schemas.openxmlformats.org/drawingml/2006/picture">
+                              <pic:nvPicPr>
+                                <pic:cNvPr id="0" name=""/>
+                                <pic:cNvPicPr>
+                                  <a:picLocks noChangeAspect="1" noChangeArrowheads="1"/>
+                                </pic:cNvPicPr>
+                              </pic:nvPicPr>
+                              <pic:blipFill>
+                                <a:blip r:embed="rId10"/>
+                                <a:srcRect/>
+                                <a:stretch>
+                                  <a:fillRect/>
+                                </a:stretch>
+                              </pic:blipFill>
+                              <pic:spPr bwMode="auto">
+                                <a:xfrm>
+                                  <a:off x="0" y="0"/>
+                                  <a:ext cx="142875" cy="142875"/>
+                                </a:xfrm>
+                                <a:prstGeom prst="rect">
+                                  <a:avLst/>
+                                </a:prstGeom>
+                              </pic:spPr>
+                            </pic:pic>
+                          </a:graphicData>
+                        </a:graphic>
+                      </wp:inline>
+                    </w:drawing>
+                  </w:r>
+                </w:p>
+              </w:tc>
+              <w:tc>
+                <w:tcPr>
+                  <w:tcW w:w="6916" w:type="dxa"/>
+                  <w:gridSpan w:val="2"/>
+                  <w:vAlign w:val="center"/>
+                </w:tcPr>
+                <w:p>
+                  <w:pPr>
+                    <w:pStyle w:val="Ttulo1"/>
+                  </w:pPr>
+                  <w:r>
+                    <w:rPr>
+                      <w:lang w:val="en"/>
+                    </w:rPr>
+                    <w:t>Career</w:t>
+                  </w:r>
+                </w:p>
+              </w:tc>
+            </w:tr>
+            <w:tr>
+              <w:trPr>
+                <w:gridAfter w:val="1"/>
+                <w:wAfter w:w="274" w:type="dxa"/>
+              </w:trPr>
+              <w:tc>
+                <w:tcPr>
+                  <w:tcW w:w="122" w:type="dxa"/>
+                </w:tcPr>
+                <w:p/>
+              </w:tc>
+              <w:tc>
+                <w:tcPr>
+                  <w:tcW w:w="7313" w:type="dxa"/>
+                  <w:gridSpan w:val="2"/>
+                  <w:tcBorders>
+                    <w:left w:val="thick" w:sz="4" w:space="0" w:color="0F141F"/>
+                  </w:tcBorders>
+                  <w:tcMar>
+                    <w:top w:w="0" w:type="dxa"/>
+                    <w:left w:w="276" w:type="dxa"/>
+                    <w:bottom w:w="0" w:type="dxa"/>
+                    <w:right w:w="0" w:type="dxa"/>
+                  </w:tcMar>
+                </w:tcPr>
+                <w:p>
+                  <w:pPr>
+                    <w:pStyle w:val="Ttulo2"/>
+                    <w:rPr>
+                      <w:lang w:val="en-US"/>
+                    </w:rPr>
+                  </w:pPr>
+                  <w:proofErr w:type="spellStart"/>
+                  <w:r>
+                    <w:rPr>
+                      <w:lang w:val="en"/>
+                    </w:rPr>
+                    <w:t>Neoflex</w:t>
+                  </w:r>
+                  <w:proofErr w:type="spellEnd"/>
+                  <w:r>
+                    <w:rPr>
+                      <w:lang w:val="en"/>
+                    </w:rPr>
+                    <w:t xml:space="preserve">, </w:t>
+                  </w:r>
+                  <w:r>
+                    <w:rPr>
+                      <w:lang w:val="en"/>
+                    </w:rPr>
+                    <w:t>Internship</w:t>
+                  </w:r>
+                  <w:r>
+                    <w:rPr>
+                      <w:lang w:val="en"/>
+                    </w:rPr>
+                    <w:t xml:space="preserve"> - Java development</w:t>
+                  </w:r>
+                </w:p>
+                <w:p>
+                  <w:pPr>
+                    <w:pStyle w:val="Data"/>
+                    <w:rPr>
+                      <w:lang w:val="en-US"/>
+                    </w:rPr>
+                  </w:pPr>
+                  <w:r>
+                    <w:rPr>
+                      <w:lang w:val="en"/>
+                    </w:rPr>
+                    <w:t>November</w:t>
+                  </w:r>
+                  <w:r>
+                    <w:rPr>
+                      <w:lang w:val="en-US"/>
+                    </w:rPr>
+                    <w:t xml:space="preserve"> 2021 — January 202</w:t>
+                  </w:r>
+                  <w:r>
+                    <w:rPr>
+                      <w:lang w:val="en-US"/>
+                    </w:rPr>
+                    <w:t>2</w:t>
+                  </w:r>
+                </w:p>
+                <w:p>
+                  <w:pPr>
+                    <w:pStyle w:val="Ttulo2"/>
+                    <w:spacing w:before="120"/>
+                    <w:rPr>
+                      <w:b w:val="0"/>
+                      <w:bCs w:val="0"/>
+                      <w:sz w:val="19"/>
+                      <w:szCs w:val="19"/>
+                      <w:lang w:val="en-US"/>
+                    </w:rPr>
+                  </w:pPr>
+                  <w:r>
+                    <w:rPr>
+                      <w:b w:val="0"/>
+                      <w:bCs w:val="0"/>
+                      <w:sz w:val="19"/>
+                      <w:szCs w:val="19"/>
+                      <w:lang w:val="en-US"/>
+                    </w:rPr>
+                    <w:t>Development and testing of new functionality for</w:t>
+                  </w:r>
+                  <w:r>
+                    <w:rPr>
+                      <w:b w:val="0"/>
+                      <w:bCs w:val="0"/>
+                      <w:sz w:val="19"/>
+                      <w:szCs w:val="19"/>
+                      <w:lang w:val="en-US"/>
+                    </w:rPr>
+                    <w:t xml:space="preserve"> </w:t>
+                  </w:r>
+                  <w:r>
+                    <w:rPr>
+                      <w:b w:val="0"/>
+                      <w:bCs w:val="0"/>
+                      <w:sz w:val="19"/>
+                      <w:szCs w:val="19"/>
+                      <w:lang w:val="en-US"/>
+                    </w:rPr>
+                    <w:t>insurance platform.</w:t>
+                  </w:r>
+                </w:p>
+                <w:p>
+                  <w:pPr>
+                    <w:pStyle w:val="Ttulo2"/>
+                    <w:spacing w:before="120"/>
+                    <w:rPr>
+                      <w:lang w:val="en-US"/>
+                    </w:rPr>
+                  </w:pPr>
+                  <w:r>
+                    <w:rPr>
+                      <w:lang w:val="en-US"/>
+                    </w:rPr>
+                    <w:t>ITMO</w:t>
+                  </w:r>
+                  <w:r>
+                    <w:rPr>
+                      <w:lang w:val="en"/>
+                    </w:rPr>
+                    <w:t xml:space="preserve">, </w:t>
+                  </w:r>
+                  <w:r>
+                    <w:rPr>
+                      <w:lang w:val="en-US"/>
+                    </w:rPr>
+                    <w:t xml:space="preserve">Internship </w:t>
+                  </w:r>
+                  <w:r>
+                    <w:rPr>
+                      <w:lang w:val="en-US"/>
+                    </w:rPr>
+                    <w:t>- Web development</w:t>
+                  </w:r>
+                </w:p>
+                <w:p>
+                  <w:pPr>
+                    <w:pStyle w:val="Data"/>
+                    <w:rPr>
+                      <w:lang w:val="en-US"/>
+                    </w:rPr>
+                  </w:pPr>
+                  <w:r>
+                    <w:rPr>
+                      <w:lang w:val="en-US"/>
+                    </w:rPr>
+                    <w:t>February</w:t>
+                  </w:r>
+                  <w:r>
+                    <w:rPr>
+                      <w:lang w:val="en-US"/>
+                    </w:rPr>
+                    <w:t xml:space="preserve"> 2022</w:t>
+                  </w:r>
+                </w:p>
+                <w:p>
+                  <w:pPr>
+                    <w:rPr>
+                      <w:lang w:val="en-US"/>
+                    </w:rPr>
+                  </w:pPr>
+                  <w:r>
+                    <w:rPr>
+                      <w:lang w:val="en-US"/>
+                    </w:rPr>
+                    <w:t xml:space="preserve">Creation of </w:t>
+                  </w:r>
+                  <w:r>
+                    <w:rPr>
+                      <w:lang w:val="en-US"/>
+                    </w:rPr>
+                    <w:t>webserver</w:t>
+                  </w:r>
+                  <w:r>
+                    <w:rPr>
+                      <w:lang w:val="en-US"/>
+                    </w:rPr>
+                    <w:t xml:space="preserve"> to save glossaries to be searched on client side, using semantic graphs </w:t>
+                  </w:r>
+                  <w:proofErr w:type="spellStart"/>
+                  <w:r>
+                    <w:rPr>
+                      <w:lang w:val="en-US"/>
+                    </w:rPr>
+                    <w:t>WebVOWL</w:t>
+                  </w:r>
+                  <w:proofErr w:type="spellEnd"/>
+                  <w:r>
+                    <w:rPr>
+                      <w:lang w:val="en-US"/>
+                    </w:rPr>
+                    <w:t xml:space="preserve"> for the relationships between entities, and categories, and Docker to allow run containers locally.</w:t>
+                  </w:r>
+                </w:p>
+                <w:p>
+                  <w:pPr>
+                    <w:pStyle w:val="Data"/>
+                    <w:spacing w:before="120"/>
+                    <w:rPr>
+                      <w:b/>
+                      <w:bCs/>
+                      <w:color w:val="0F141F"/>
+                      <w:sz w:val="18"/>
+                      <w:szCs w:val="18"/>
+                      <w:lang w:val="en-US"/>
+                    </w:rPr>
+                  </w:pPr>
+                  <w:proofErr w:type="spellStart"/>
+                  <w:r>
+                    <w:rPr>
+                      <w:b/>
+                      <w:bCs/>
+                      <w:color w:val="0F141F"/>
+                      <w:sz w:val="18"/>
+                      <w:szCs w:val="18"/>
+                      <w:lang w:val="en-US"/>
+                    </w:rPr>
+                    <w:t>DBeaver</w:t>
+                  </w:r>
+                  <w:proofErr w:type="spellEnd"/>
+                  <w:r>
+                    <w:rPr>
+                      <w:b/>
+                      <w:bCs/>
+                      <w:color w:val="0F141F"/>
+                      <w:sz w:val="18"/>
+                      <w:szCs w:val="18"/>
+                      <w:lang w:val="en-US"/>
+                    </w:rPr>
+                    <w:t>, T</w:t>
+                  </w:r>
+                  <w:r>
+                    <w:rPr>
+                      <w:b/>
+                      <w:bCs/>
+                      <w:color w:val="0F141F"/>
+                      <w:sz w:val="18"/>
+                      <w:szCs w:val="18"/>
+                      <w:lang w:val="en-US"/>
+                    </w:rPr>
+                    <w:t>rainee</w:t>
+                  </w:r>
+                </w:p>
+                <w:p>
+                  <w:pPr>
+                    <w:pStyle w:val="Data"/>
+                    <w:rPr>
+                      <w:lang w:val="en-US"/>
+                    </w:rPr>
+                  </w:pPr>
+                  <w:r>
+                    <w:rPr>
+                      <w:lang w:val="en"/>
+                    </w:rPr>
+                    <w:t>December 2021</w:t>
+                  </w:r>
+                </w:p>
+                <w:p>
+                  <w:pPr>
+                    <w:rPr>
+                      <w:lang w:val="en-US"/>
+                    </w:rPr>
+                  </w:pPr>
+                  <w:r>
+                    <w:rPr>
+                      <w:lang w:val="en-US"/>
+                    </w:rPr>
+                    <w:t xml:space="preserve">Development of </w:t>
+                  </w:r>
+                  <w:r>
+                    <w:rPr>
+                      <w:lang w:val="en-US"/>
+                    </w:rPr>
+                    <w:t>RESTful</w:t>
+                  </w:r>
+                  <w:r>
+                    <w:rPr>
+                      <w:lang w:val="en-US"/>
+                    </w:rPr>
+                    <w:t xml:space="preserve"> API, using Spring boot, maven, hibernate, JPA, MySQL, </w:t>
+                  </w:r>
+                  <w:proofErr w:type="gramStart"/>
+                  <w:r>
+                    <w:rPr>
+                      <w:lang w:val="en-US"/>
+                    </w:rPr>
+                    <w:t>JSON</w:t>
+                  </w:r>
+                  <w:proofErr w:type="gramEnd"/>
+                  <w:r>
+                    <w:rPr>
+                      <w:lang w:val="en-US"/>
+                    </w:rPr>
+                    <w:t xml:space="preserve"> and fetch data from external webpages.</w:t>
+                  </w:r>
+                </w:p>
+                <w:p>
+                  <w:pPr>
+                    <w:pStyle w:val="Data"/>
+                    <w:rPr>
+                      <w:b/>
+                      <w:bCs/>
+                      <w:color w:val="0F141F"/>
+                      <w:sz w:val="18"/>
+                      <w:szCs w:val="18"/>
+                      <w:lang w:val="en-US"/>
+                    </w:rPr>
+                  </w:pPr>
+                  <w:r>
+                    <w:rPr>
+                      <w:b/>
+                      <w:bCs/>
+                      <w:color w:val="0F141F"/>
+                      <w:sz w:val="18"/>
+                      <w:szCs w:val="18"/>
+                      <w:lang w:val="en-US"/>
+                    </w:rPr>
+                    <w:t>Karuna, Technical Support</w:t>
+                  </w:r>
+                </w:p>
+                <w:p>
+                  <w:pPr>
+                    <w:pStyle w:val="Data"/>
+                    <w:rPr>
+                      <w:lang w:val="en-US"/>
+                    </w:rPr>
+                  </w:pPr>
+                  <w:r>
+                    <w:rPr>
+                      <w:lang w:val="en"/>
+                    </w:rPr>
+                    <w:t>March</w:t>
+                  </w:r>
+                  <w:r>
+                    <w:rPr>
+                      <w:lang w:val="en-US"/>
+                    </w:rPr>
+                    <w:t xml:space="preserve"> 201</w:t>
+                  </w:r>
+                  <w:r>
+                    <w:rPr>
+                      <w:lang w:val="en-US"/>
+                    </w:rPr>
+                    <w:t>9</w:t>
+                  </w:r>
+                  <w:r>
+                    <w:rPr>
+                      <w:lang w:val="en-US"/>
+                    </w:rPr>
+                    <w:t xml:space="preserve"> — </w:t>
+                  </w:r>
+                  <w:r>
+                    <w:rPr>
+                      <w:lang w:val="en"/>
+                    </w:rPr>
+                    <w:t>January</w:t>
+                  </w:r>
+                  <w:r>
+                    <w:rPr>
+                      <w:lang w:val="en-US"/>
+                    </w:rPr>
+                    <w:t xml:space="preserve"> 202</w:t>
+                  </w:r>
+                  <w:r>
+                    <w:rPr>
+                      <w:lang w:val="en-US"/>
+                    </w:rPr>
+                    <w:t>0</w:t>
+                  </w:r>
+                </w:p>
+                <w:p>
+                  <w:pPr>
+                    <w:rPr>
+                      <w:lang w:val="en-US"/>
+                    </w:rPr>
+                  </w:pPr>
+                  <w:r>
+                    <w:rPr>
+                      <w:lang w:val="en-US"/>
+                    </w:rPr>
+                    <w:t>Install</w:t>
+                  </w:r>
+                  <w:r>
+                    <w:rPr>
+                      <w:lang w:val="en-US"/>
+                    </w:rPr>
+                    <w:t>ation</w:t>
+                  </w:r>
+                  <w:r>
+                    <w:rPr>
+                      <w:lang w:val="en-US"/>
+                    </w:rPr>
+                    <w:t xml:space="preserve"> and configur</w:t>
+                  </w:r>
+                  <w:r>
+                    <w:rPr>
+                      <w:lang w:val="en-US"/>
+                    </w:rPr>
+                    <w:t>ation of</w:t>
+                  </w:r>
+                  <w:r>
+                    <w:rPr>
+                      <w:lang w:val="en-US"/>
+                    </w:rPr>
+                    <w:t xml:space="preserve"> software solutions.</w:t>
+                  </w:r>
+                  <w:r>
+                    <w:rPr>
+                      <w:lang w:val="en-US"/>
+                    </w:rPr>
+                    <w:t xml:space="preserve"> </w:t>
+                  </w:r>
+                  <w:r>
+                    <w:rPr>
+                      <w:lang w:val="en-US"/>
+                    </w:rPr>
+                    <w:t>Network problem solving.</w:t>
+                  </w:r>
+                </w:p>
+                <w:p>
+                  <w:pPr>
+                    <w:rPr>
+                      <w:lang w:val="en-US"/>
+                    </w:rPr>
+                  </w:pPr>
+                  <w:r>
+                    <w:rPr>
+                      <w:lang w:val="en-US"/>
+                    </w:rPr>
+                    <w:t>Testing and evaluating new technologies.</w:t>
+                  </w:r>
+                </w:p>
+                <w:p>
+                  <w:pPr>
+                    <w:rPr>
+                      <w:lang w:val="en-US"/>
+                    </w:rPr>
+                  </w:pPr>
+                  <w:r>
+                    <w:rPr>
+                      <w:lang w:val="en-US"/>
+                    </w:rPr>
+                    <w:t>Providi</w:t>
+                  </w:r>
+                  <w:r>
+                    <w:rPr>
+                      <w:lang w:val="en-US"/>
+                    </w:rPr>
+                    <w:t xml:space="preserve">ng customers </w:t>
+                  </w:r>
+                  <w:r>
+                    <w:rPr>
+                      <w:lang w:val="en-US"/>
+                    </w:rPr>
+                    <w:t xml:space="preserve">support </w:t>
+                  </w:r>
+                  <w:r>
+                    <w:rPr>
+                      <w:lang w:val="en-US"/>
+                    </w:rPr>
+                    <w:t>about the sequence of steps to solve a problem.</w:t>
+                  </w:r>
+                </w:p>
+                <w:p>
+                  <w:pPr>
+                    <w:rPr>
+                      <w:lang w:val="en-US"/>
+                    </w:rPr>
+                  </w:pPr>
+                  <w:r>
+                    <w:rPr>
+                      <w:lang w:val="en-US"/>
+                    </w:rPr>
+                    <w:t>Supporting the implementation of new applications.</w:t>
+                  </w:r>
+                </w:p>
+                <w:p>
+                  <w:pPr>
+                    <w:rPr>
+                      <w:lang w:val="en-US"/>
+                    </w:rPr>
+                  </w:pPr>
+                  <w:r>
+                    <w:rPr>
+                      <w:lang w:val="en-US"/>
+                    </w:rPr>
+                    <w:t>Providing support in the form of procedural documentation.</w:t>
+                  </w:r>
+                </w:p>
+              </w:tc>
+            </w:tr>
+          </w:tbl>
+          <w:p>
+            <w:pPr>
+              <w:pStyle w:val="Mainsectionsspacing"/>
+              <w:rPr>
+                <w:u w:val="single"/>
+                <w:lang w:val="en-US"/>
+              </w:rPr>
+            </w:pPr>
+          </w:p>
+          <w:tbl>
+            <w:tblPr>
+              <w:tblW w:w="7313" w:type="auto"/>
+              <w:tblCellMar>
+                <w:left w:w="0" w:type="dxa"/>
+                <w:right w:w="0" w:type="dxa"/>
+              </w:tblCellMar>
+              <w:tblLook w:val="0000" w:firstRow="0" w:lastRow="0" w:firstColumn="0" w:lastColumn="0" w:noHBand="0" w:noVBand="0"/>
+            </w:tblPr>
+            <w:tblGrid>
+              <w:gridCol w:w="121"/>
+              <w:gridCol w:w="266"/>
+              <w:gridCol w:w="6669"/>
+              <w:gridCol w:w="257"/>
+            </w:tblGrid>
+            <w:tr>
+              <w:tc>
+                <w:tcPr>
+                  <w:tcW w:w="396" w:type="dxa"/>
+                  <w:gridSpan w:val="2"/>
+                </w:tcPr>
+                <w:p>
+                  <w:r>
+                    <w:rPr>
+                      <w:noProof/>
+                    </w:rPr>
+                    <w:drawing>
+                      <wp:inline distT="0" distB="0" distL="0" distR="0" wp14:anchorId="4C3242B4" wp14:editId="3F35C390">
+                        <wp:extent cx="142875" cy="142875"/>
+                        <wp:effectExtent l="0" t="0" r="0" b="0"/>
+                        <wp:docPr id="14" name="Imagem 14"/>
                         <wp:cNvGraphicFramePr>
                           <a:graphicFrameLocks xmlns:a="http://schemas.openxmlformats.org/drawingml/2006/main" noChangeAspect="1"/>
                         </wp:cNvGraphicFramePr>
@@ -1719,7 +2349,7 @@
                     <w:rPr>
                       <w:lang w:val="en"/>
                     </w:rPr>
-                    <w:t>Career</w:t>
+                    <w:t>Education</w:t>
                   </w:r>
                 </w:p>
               </w:tc>
@@ -1751,257 +2381,16 @@
                 </w:tcPr>
                 <w:p>
                   <w:pPr>
-                    <w:pStyle w:val="Ttulo2"/>
-                    <w:rPr>
-                      <w:lang w:val="en-US"/>
-                    </w:rPr>
-                  </w:pPr>
-                  <w:proofErr w:type="spellStart"/>
-                  <w:r>
-                    <w:rPr>
-                      <w:lang w:val="en"/>
-                    </w:rPr>
-                    <w:t>Neoflex</w:t>
-                  </w:r>
-                  <w:proofErr w:type="spellEnd"/>
-                  <w:r>
-                    <w:rPr>
-                      <w:lang w:val="en"/>
-                    </w:rPr>
-                    <w:t xml:space="preserve">, </w:t>
-                  </w:r>
-                  <w:proofErr w:type="spellStart"/>
-                  <w:r>
-                    <w:rPr>
-                      <w:lang w:val="en"/>
-                    </w:rPr>
-                    <w:t>Intership</w:t>
-                  </w:r>
-                  <w:proofErr w:type="spellEnd"/>
-                  <w:r>
-                    <w:rPr>
-                      <w:lang w:val="en"/>
-                    </w:rPr>
-                    <w:t xml:space="preserve"> - Java development</w:t>
-                  </w:r>
-                </w:p>
-                <w:p>
-                  <w:pPr>
                     <w:pStyle w:val="Data"/>
-                    <w:rPr>
-                      <w:lang w:val="en-US"/>
-                    </w:rPr>
-                  </w:pPr>
-                  <w:r>
-                    <w:rPr>
-                      <w:lang w:val="en"/>
-                    </w:rPr>
-                    <w:t>November</w:t>
-                  </w:r>
-                  <w:r>
-                    <w:rPr>
-                      <w:lang w:val="en-US"/>
-                    </w:rPr>
-                    <w:t xml:space="preserve"> </w:t>
-                  </w:r>
-                  <w:r>
-                    <w:rPr>
-                      <w:lang w:val="en-US"/>
-                    </w:rPr>
-                    <w:t>20</w:t>
-                  </w:r>
-                  <w:r>
-                    <w:rPr>
-                      <w:lang w:val="en-US"/>
-                    </w:rPr>
-                    <w:t>21</w:t>
-                  </w:r>
-                  <w:r>
-                    <w:rPr>
-                      <w:lang w:val="en-US"/>
-                    </w:rPr>
-                    <w:t xml:space="preserve"> — </w:t>
-                  </w:r>
-                  <w:r>
-                    <w:rPr>
-                      <w:lang w:val="en-US"/>
-                    </w:rPr>
-                    <w:t>January</w:t>
-                  </w:r>
-                  <w:r>
-                    <w:rPr>
-                      <w:lang w:val="en-US"/>
-                    </w:rPr>
-                    <w:t xml:space="preserve"> 202</w:t>
-                  </w:r>
-                  <w:r>
-                    <w:rPr>
-                      <w:lang w:val="en-US"/>
-                    </w:rPr>
-                    <w:t>1</w:t>
-                  </w:r>
-                </w:p>
-                <w:p>
-                  <w:pPr>
-                    <w:pStyle w:val="Ttulo2"/>
-                    <w:spacing w:before="120"/>
-                    <w:rPr>
-                      <w:b w:val="0"/>
-                      <w:bCs w:val="0"/>
-                      <w:sz w:val="19"/>
-                      <w:szCs w:val="19"/>
-                      <w:lang w:val="en-US"/>
-                    </w:rPr>
-                  </w:pPr>
-                  <w:r>
-                    <w:rPr>
-                      <w:b w:val="0"/>
-                      <w:bCs w:val="0"/>
-                      <w:sz w:val="19"/>
-                      <w:szCs w:val="19"/>
-                      <w:lang w:val="en-US"/>
-                    </w:rPr>
-                    <w:t>Development and testing of new functionality for</w:t>
-                  </w:r>
-                  <w:r>
-                    <w:rPr>
-                      <w:b w:val="0"/>
-                      <w:bCs w:val="0"/>
-                      <w:sz w:val="19"/>
-                      <w:szCs w:val="19"/>
-                      <w:lang w:val="en-US"/>
-                    </w:rPr>
-                    <w:t xml:space="preserve"> </w:t>
-                  </w:r>
-                  <w:r>
-                    <w:rPr>
-                      <w:b w:val="0"/>
-                      <w:bCs w:val="0"/>
-                      <w:sz w:val="19"/>
-                      <w:szCs w:val="19"/>
-                      <w:lang w:val="en-US"/>
-                    </w:rPr>
-                    <w:t>insurance platform.</w:t>
-                  </w:r>
-                </w:p>
-                <w:p>
-                  <w:pPr>
-                    <w:pStyle w:val="Ttulo2"/>
-                    <w:spacing w:before="120"/>
-                    <w:rPr>
-                      <w:lang w:val="en-US"/>
-                    </w:rPr>
-                  </w:pPr>
-                  <w:r>
-                    <w:rPr>
-                      <w:lang w:val="en-US"/>
-                    </w:rPr>
-                    <w:t>ITMO</w:t>
-                  </w:r>
-                  <w:r>
-                    <w:rPr>
-                      <w:lang w:val="en"/>
-                    </w:rPr>
-                    <w:t xml:space="preserve">, </w:t>
-                  </w:r>
-                  <w:r>
-                    <w:rPr>
-                      <w:lang w:val="en-US"/>
-                    </w:rPr>
-                    <w:t>Internship</w:t>
-                  </w:r>
-                  <w:r>
-                    <w:rPr>
-                      <w:lang w:val="en-US"/>
-                    </w:rPr>
-                    <w:t xml:space="preserve"> </w:t>
-                  </w:r>
-                  <w:r>
-                    <w:rPr>
-                      <w:lang w:val="en-US"/>
-                    </w:rPr>
-                    <w:t>- Web development</w:t>
-                  </w:r>
-                </w:p>
-                <w:p>
-                  <w:pPr>
-                    <w:pStyle w:val="Data"/>
-                    <w:rPr>
-                      <w:lang w:val="en-US"/>
-                    </w:rPr>
-                  </w:pPr>
-                  <w:r>
-                    <w:rPr>
-                      <w:lang w:val="en-US"/>
-                    </w:rPr>
-                    <w:t>February</w:t>
-                  </w:r>
-                  <w:r>
-                    <w:rPr>
-                      <w:lang w:val="en-US"/>
-                    </w:rPr>
-                    <w:t xml:space="preserve"> 202</w:t>
-                  </w:r>
-                  <w:r>
-                    <w:rPr>
-                      <w:lang w:val="en-US"/>
-                    </w:rPr>
-                    <w:t>2</w:t>
-                  </w:r>
-                </w:p>
-                <w:p>
-                  <w:pPr>
-                    <w:rPr>
-                      <w:lang w:val="en-US"/>
-                    </w:rPr>
-                  </w:pPr>
-                  <w:r>
-                    <w:rPr>
-                      <w:lang w:val="en-US"/>
-                    </w:rPr>
-                    <w:t xml:space="preserve">Creation of </w:t>
-                  </w:r>
-                  <w:r>
-                    <w:rPr>
-                      <w:lang w:val="en-US"/>
-                    </w:rPr>
-                    <w:t>webserver</w:t>
-                  </w:r>
-                  <w:r>
-                    <w:rPr>
-                      <w:lang w:val="en-US"/>
-                    </w:rPr>
-                    <w:t xml:space="preserve"> to save glossaries to be searched on client side, using semantic graphs </w:t>
-                  </w:r>
-                  <w:proofErr w:type="spellStart"/>
-                  <w:r>
-                    <w:rPr>
-                      <w:lang w:val="en-US"/>
-                    </w:rPr>
-                    <w:t>WebVOWL</w:t>
-                  </w:r>
-                  <w:proofErr w:type="spellEnd"/>
-                  <w:r>
-                    <w:rPr>
-                      <w:lang w:val="en-US"/>
-                    </w:rPr>
-                    <w:t xml:space="preserve"> for the relationships between entities, and categories, and Docker to allow run containers locally.</w:t>
-                  </w:r>
-                </w:p>
-                <w:p>
-                  <w:pPr>
-                    <w:pStyle w:val="Data"/>
-                    <w:spacing w:before="120"/>
                     <w:rPr>
                       <w:b/>
                       <w:bCs/>
                       <w:color w:val="0F141F"/>
                       <w:sz w:val="18"/>
                       <w:szCs w:val="18"/>
-                      <w:lang w:val="en-US"/>
-                    </w:rPr>
-                  </w:pPr>
-                  <w:proofErr w:type="spellStart"/>
+                      <w:lang w:val="en"/>
+                    </w:rPr>
+                  </w:pPr>
                   <w:r>
                     <w:rPr>
                       <w:b/>
@@ -2009,11 +2398,10 @@
                       <w:color w:val="0F141F"/>
                       <w:sz w:val="18"/>
                       <w:szCs w:val="18"/>
-                      <w:lang w:val="en-US"/>
-                    </w:rPr>
-                    <w:t>DBeaver</w:t>
-                  </w:r>
-                  <w:proofErr w:type="spellEnd"/>
+                      <w:lang w:val="en"/>
+                    </w:rPr>
+                    <w:t>Master's Degree: S</w:t>
+                  </w:r>
                   <w:r>
                     <w:rPr>
                       <w:b/>
@@ -2021,8 +2409,9 @@
                       <w:color w:val="0F141F"/>
                       <w:sz w:val="18"/>
                       <w:szCs w:val="18"/>
-                    </w:rPr>
-                    <w:t xml:space="preserve">, </w:t>
+                      <w:lang w:val="en"/>
+                    </w:rPr>
+                    <w:t>oftware engineering</w:t>
                   </w:r>
                   <w:r>
                     <w:rPr>
@@ -2031,491 +2420,114 @@
                       <w:color w:val="0F141F"/>
                       <w:sz w:val="18"/>
                       <w:szCs w:val="18"/>
-                    </w:rPr>
-                    <w:t>T</w:t>
+                      <w:lang w:val="en"/>
+                    </w:rPr>
+                    <w:t>, ITMO University, St. Petersburg</w:t>
+                  </w:r>
+                </w:p>
+                <w:p>
+                  <w:pPr>
+                    <w:pStyle w:val="Data"/>
+                    <w:rPr>
+                      <w:lang w:val="en-US"/>
+                    </w:rPr>
+                  </w:pPr>
+                  <w:r>
+                    <w:rPr>
+                      <w:lang w:val="en"/>
+                    </w:rPr>
+                    <w:t>September 2020 — July 2022</w:t>
+                  </w:r>
+                </w:p>
+                <w:p>
+                  <w:pPr>
+                    <w:rPr>
+                      <w:lang w:val="en-US"/>
+                    </w:rPr>
+                  </w:pPr>
+                  <w:r>
+                    <w:rPr>
+                      <w:lang w:val="en"/>
+                    </w:rPr>
+                    <w:t>C</w:t>
+                  </w:r>
+                  <w:r>
+                    <w:rPr>
+                      <w:lang w:val="en"/>
+                    </w:rPr>
+                    <w:t>urrently pursuing master's degree in Web Technolog</w:t>
+                  </w:r>
+                  <w:r>
+                    <w:rPr>
+                      <w:lang w:val="en"/>
+                    </w:rPr>
+                    <w:t>ies</w:t>
+                  </w:r>
+                  <w:r>
+                    <w:rPr>
+                      <w:lang w:val="en"/>
+                    </w:rPr>
+                    <w:t>: front-end and back-end develop</w:t>
+                  </w:r>
+                  <w:r>
+                    <w:rPr>
+                      <w:lang w:val="en"/>
+                    </w:rPr>
+                    <w:t>ment</w:t>
+                  </w:r>
+                  <w:r>
+                    <w:rPr>
+                      <w:lang w:val="en"/>
+                    </w:rPr>
+                    <w:t>.</w:t>
+                  </w:r>
+                </w:p>
+                <w:p>
+                  <w:pPr>
+                    <w:pStyle w:val="Cardssectionspacing"/>
+                    <w:rPr>
+                      <w:lang w:val="en-US"/>
+                    </w:rPr>
+                  </w:pPr>
+                </w:p>
+                <w:p>
+                  <w:pPr>
+                    <w:pStyle w:val="Ttulo2"/>
+                    <w:rPr>
+                      <w:lang w:val="en-US"/>
+                    </w:rPr>
+                  </w:pPr>
+                  <w:r>
+                    <w:rPr>
+                      <w:lang w:val="en"/>
+                    </w:rPr>
+                    <w:t>Bachelor</w:t>
+                  </w:r>
+                  <w:r>
+                    <w:rPr>
+                      <w:lang w:val="en"/>
+                    </w:rPr>
+                    <w:t>: P</w:t>
+                  </w:r>
+                  <w:r>
+                    <w:rPr>
+                      <w:lang w:val="en"/>
+                    </w:rPr>
+                    <w:t xml:space="preserve">rogramming and protection in </w:t>
                   </w:r>
                   <w:proofErr w:type="spellStart"/>
                   <w:r>
                     <w:rPr>
-                      <w:b/>
-                      <w:bCs/>
-                      <w:color w:val="0F141F"/>
-                      <w:sz w:val="18"/>
-                      <w:szCs w:val="18"/>
-                      <w:lang w:val="en-US"/>
-                    </w:rPr>
-                    <w:t>rainee</w:t>
+                      <w:lang w:val="en"/>
+                    </w:rPr>
+                    <w:t>infocommunication</w:t>
                   </w:r>
                   <w:proofErr w:type="spellEnd"/>
-                </w:p>
-                <w:p>
-                  <w:pPr>
-                    <w:pStyle w:val="Data"/>
-                  </w:pPr>
-                  <w:r>
-                    <w:rPr>
-                      <w:lang w:val="en"/>
-                    </w:rPr>
-                    <w:t>December 2021</w:t>
-                  </w:r>
-                </w:p>
-                <w:p>
-                  <w:pPr>
-                    <w:rPr>
-                      <w:lang w:val="en-US"/>
-                    </w:rPr>
-                  </w:pPr>
-                  <w:r>
-                    <w:rPr>
-                      <w:lang w:val="en-US"/>
-                    </w:rPr>
-                    <w:t xml:space="preserve">Development of </w:t>
-                  </w:r>
-                  <w:proofErr w:type="spellStart"/>
-                  <w:r>
-                    <w:rPr>
-                      <w:lang w:val="en-US"/>
-                    </w:rPr>
-                    <w:t>RESTfull</w:t>
-                  </w:r>
-                  <w:proofErr w:type="spellEnd"/>
-                  <w:r>
-                    <w:rPr>
-                      <w:lang w:val="en-US"/>
-                    </w:rPr>
-                    <w:t xml:space="preserve"> API, using Spring boot, maven, hibernate, JPA, MySQL, JSON and fetch data from external webpages.</w:t>
-                  </w:r>
-                </w:p>
-                <w:p>
-                  <w:pPr>
-                    <w:pStyle w:val="Data"/>
-                    <w:rPr>
-                      <w:b/>
-                      <w:bCs/>
-                      <w:color w:val="0F141F"/>
-                      <w:sz w:val="18"/>
-                      <w:szCs w:val="18"/>
-                      <w:lang w:val="en-US"/>
-                    </w:rPr>
-                  </w:pPr>
-                  <w:r>
-                    <w:rPr>
-                      <w:b/>
-                      <w:bCs/>
-                      <w:color w:val="0F141F"/>
-                      <w:sz w:val="18"/>
-                      <w:szCs w:val="18"/>
-                      <w:lang w:val="en-US"/>
-                    </w:rPr>
-                    <w:t>Karuna, Technical Support</w:t>
-                  </w:r>
-                </w:p>
-                <w:p>
-                  <w:pPr>
-                    <w:pStyle w:val="Data"/>
-                    <w:rPr>
-                      <w:lang w:val="en-US"/>
-                    </w:rPr>
-                  </w:pPr>
-                  <w:r>
-                    <w:rPr>
-                      <w:lang w:val="en"/>
-                    </w:rPr>
-                    <w:t>March</w:t>
-                  </w:r>
-                  <w:r>
-                    <w:rPr>
-                      <w:lang w:val="en-US"/>
-                    </w:rPr>
-                    <w:t xml:space="preserve"> 201</w:t>
-                  </w:r>
-                  <w:r>
-                    <w:rPr>
-                      <w:lang w:val="en-US"/>
-                    </w:rPr>
-                    <w:t>9</w:t>
-                  </w:r>
-                  <w:r>
-                    <w:rPr>
-                      <w:lang w:val="en-US"/>
-                    </w:rPr>
-                    <w:t xml:space="preserve"> — </w:t>
-                  </w:r>
-                  <w:r>
-                    <w:rPr>
-                      <w:lang w:val="en"/>
-                    </w:rPr>
-                    <w:t>January</w:t>
-                  </w:r>
-                  <w:r>
-                    <w:rPr>
-                      <w:lang w:val="en-US"/>
-                    </w:rPr>
-                    <w:t xml:space="preserve"> 202</w:t>
-                  </w:r>
-                  <w:r>
-                    <w:rPr>
-                      <w:lang w:val="en-US"/>
-                    </w:rPr>
-                    <w:t>0</w:t>
-                  </w:r>
-                </w:p>
-                <w:p>
-                  <w:pPr>
-                    <w:rPr>
-                      <w:lang w:val="en-US"/>
-                    </w:rPr>
-                  </w:pPr>
-                  <w:r>
-                    <w:rPr>
-                      <w:lang w:val="en-US"/>
-                    </w:rPr>
-                    <w:t>Install</w:t>
-                  </w:r>
-                  <w:r>
-                    <w:rPr>
-                      <w:lang w:val="en-US"/>
-                    </w:rPr>
-                    <w:t>ation</w:t>
-                  </w:r>
-                  <w:r>
-                    <w:rPr>
-                      <w:lang w:val="en-US"/>
-                    </w:rPr>
-                    <w:t xml:space="preserve"> and configur</w:t>
-                  </w:r>
-                  <w:r>
-                    <w:rPr>
-                      <w:lang w:val="en-US"/>
-                    </w:rPr>
-                    <w:t>ation of</w:t>
-                  </w:r>
-                  <w:r>
-                    <w:rPr>
-                      <w:lang w:val="en-US"/>
-                    </w:rPr>
-                    <w:t xml:space="preserve"> software solutions.</w:t>
-                  </w:r>
-                </w:p>
-                <w:p>
-                  <w:pPr>
-                    <w:rPr>
-                      <w:lang w:val="en-US"/>
-                    </w:rPr>
-                  </w:pPr>
-                  <w:r>
-                    <w:rPr>
-                      <w:lang w:val="en-US"/>
-                    </w:rPr>
-                    <w:t>Network problem solving.</w:t>
-                  </w:r>
-                </w:p>
-                <w:p>
-                  <w:pPr>
-                    <w:rPr>
-                      <w:lang w:val="en-US"/>
-                    </w:rPr>
-                  </w:pPr>
-                  <w:r>
-                    <w:rPr>
-                      <w:lang w:val="en-US"/>
-                    </w:rPr>
-                    <w:t>Testing and evaluating new technologies.</w:t>
-                  </w:r>
-                </w:p>
-                <w:p>
-                  <w:pPr>
-                    <w:rPr>
-                      <w:lang w:val="en-US"/>
-                    </w:rPr>
-                  </w:pPr>
-                  <w:r>
-                    <w:rPr>
-                      <w:lang w:val="en-US"/>
-                    </w:rPr>
-                    <w:t>Providi</w:t>
-                  </w:r>
-                  <w:r>
-                    <w:rPr>
-                      <w:lang w:val="en-US"/>
-                    </w:rPr>
-                    <w:t xml:space="preserve">ng customers </w:t>
-                  </w:r>
-                  <w:r>
-                    <w:rPr>
-                      <w:lang w:val="en-US"/>
-                    </w:rPr>
-                    <w:t xml:space="preserve">support </w:t>
-                  </w:r>
-                  <w:r>
-                    <w:rPr>
-                      <w:lang w:val="en-US"/>
-                    </w:rPr>
-                    <w:t>about the sequence of steps to solve a problem.</w:t>
-                  </w:r>
-                </w:p>
-                <w:p>
-                  <w:pPr>
-                    <w:rPr>
-                      <w:lang w:val="en-US"/>
-                    </w:rPr>
-                  </w:pPr>
-                  <w:r>
-                    <w:rPr>
-                      <w:lang w:val="en-US"/>
-                    </w:rPr>
-                    <w:t>Supporting the implementation of new applications.</w:t>
-                  </w:r>
-                </w:p>
-                <w:p>
-                  <w:pPr>
-                    <w:rPr>
-                      <w:lang w:val="en-US"/>
-                    </w:rPr>
-                  </w:pPr>
-                  <w:r>
-                    <w:rPr>
-                      <w:lang w:val="en-US"/>
-                    </w:rPr>
-                    <w:t>Providing support in the form of procedural documentation.</w:t>
-                  </w:r>
-                </w:p>
-              </w:tc>
-            </w:tr>
-          </w:tbl>
-          <w:p>
-            <w:pPr>
-              <w:pStyle w:val="Mainsectionsspacing"/>
-              <w:rPr>
-                <w:u w:val="single"/>
-                <w:lang w:val="en-US"/>
-              </w:rPr>
-            </w:pPr>
-          </w:p>
-          <w:tbl>
-            <w:tblPr>
-              <w:tblW w:w="7313" w:type="auto"/>
-              <w:tblCellMar>
-                <w:left w:w="0" w:type="dxa"/>
-                <w:right w:w="0" w:type="dxa"/>
-              </w:tblCellMar>
-              <w:tblLook w:val="0000" w:firstRow="0" w:lastRow="0" w:firstColumn="0" w:lastColumn="0" w:noHBand="0" w:noVBand="0"/>
-            </w:tblPr>
-            <w:tblGrid>
-              <w:gridCol w:w="121"/>
-              <w:gridCol w:w="267"/>
-              <w:gridCol w:w="6669"/>
-              <w:gridCol w:w="256"/>
-            </w:tblGrid>
-            <w:tr>
-              <w:tc>
-                <w:tcPr>
-                  <w:tcW w:w="396" w:type="dxa"/>
-                  <w:gridSpan w:val="2"/>
-                </w:tcPr>
-                <w:p>
-                  <w:r>
-                    <w:rPr>
-                      <w:noProof/>
-                    </w:rPr>
-                    <w:drawing>
-                      <wp:inline distT="0" distB="0" distL="0" distR="0" wp14:anchorId="4C3242B4" wp14:editId="3F35C390">
-                        <wp:extent cx="142875" cy="142875"/>
-                        <wp:effectExtent l="0" t="0" r="0" b="0"/>
-                        <wp:docPr id="14" name="Imagem 14"/>
-                        <wp:cNvGraphicFramePr>
-                          <a:graphicFrameLocks xmlns:a="http://schemas.openxmlformats.org/drawingml/2006/main" noChangeAspect="1"/>
-                        </wp:cNvGraphicFramePr>
-                        <a:graphic xmlns:a="http://schemas.openxmlformats.org/drawingml/2006/main">
-                          <a:graphicData uri="http://schemas.openxmlformats.org/drawingml/2006/picture">
-                            <pic:pic xmlns:pic="http://schemas.openxmlformats.org/drawingml/2006/picture">
-                              <pic:nvPicPr>
-                                <pic:cNvPr id="0" name=""/>
-                                <pic:cNvPicPr>
-                                  <a:picLocks noChangeAspect="1" noChangeArrowheads="1"/>
-                                </pic:cNvPicPr>
-                              </pic:nvPicPr>
-                              <pic:blipFill>
-                                <a:blip r:embed="rId12"/>
-                                <a:srcRect/>
-                                <a:stretch>
-                                  <a:fillRect/>
-                                </a:stretch>
-                              </pic:blipFill>
-                              <pic:spPr bwMode="auto">
-                                <a:xfrm>
-                                  <a:off x="0" y="0"/>
-                                  <a:ext cx="142875" cy="142875"/>
-                                </a:xfrm>
-                                <a:prstGeom prst="rect">
-                                  <a:avLst/>
-                                </a:prstGeom>
-                              </pic:spPr>
-                            </pic:pic>
-                          </a:graphicData>
-                        </a:graphic>
-                      </wp:inline>
-                    </w:drawing>
-                  </w:r>
-                </w:p>
-              </w:tc>
-              <w:tc>
-                <w:tcPr>
-                  <w:tcW w:w="6916" w:type="dxa"/>
-                  <w:gridSpan w:val="2"/>
-                  <w:vAlign w:val="center"/>
-                </w:tcPr>
-                <w:p>
-                  <w:pPr>
-                    <w:pStyle w:val="Ttulo1"/>
-                  </w:pPr>
-                  <w:r>
-                    <w:rPr>
-                      <w:lang w:val="en"/>
-                    </w:rPr>
-                    <w:t>Education</w:t>
-                  </w:r>
-                </w:p>
-              </w:tc>
-            </w:tr>
-            <w:tr>
-              <w:trPr>
-                <w:gridAfter w:val="1"/>
-                <w:wAfter w:w="274" w:type="dxa"/>
-              </w:trPr>
-              <w:tc>
-                <w:tcPr>
-                  <w:tcW w:w="122" w:type="dxa"/>
-                </w:tcPr>
-                <w:p/>
-              </w:tc>
-              <w:tc>
-                <w:tcPr>
-                  <w:tcW w:w="7313" w:type="dxa"/>
-                  <w:gridSpan w:val="2"/>
-                  <w:tcBorders>
-                    <w:left w:val="thick" w:sz="4" w:space="0" w:color="0F141F"/>
-                  </w:tcBorders>
-                  <w:tcMar>
-                    <w:top w:w="0" w:type="dxa"/>
-                    <w:left w:w="276" w:type="dxa"/>
-                    <w:bottom w:w="0" w:type="dxa"/>
-                    <w:right w:w="0" w:type="dxa"/>
-                  </w:tcMar>
-                </w:tcPr>
-                <w:p>
-                  <w:pPr>
-                    <w:pStyle w:val="Data"/>
-                    <w:rPr>
-                      <w:b/>
-                      <w:bCs/>
-                      <w:color w:val="0F141F"/>
-                      <w:sz w:val="18"/>
-                      <w:szCs w:val="18"/>
-                      <w:lang w:val="en"/>
-                    </w:rPr>
-                  </w:pPr>
-                  <w:r>
-                    <w:rPr>
-                      <w:b/>
-                      <w:bCs/>
-                      <w:color w:val="0F141F"/>
-                      <w:sz w:val="18"/>
-                      <w:szCs w:val="18"/>
-                      <w:lang w:val="en"/>
-                    </w:rPr>
-                    <w:t>Master's Degree: SOFTWARE ENGINEERING, ITMO University, St. Petersburg</w:t>
-                  </w:r>
-                </w:p>
-                <w:p>
-                  <w:pPr>
-                    <w:pStyle w:val="Data"/>
-                    <w:rPr>
-                      <w:lang w:val="en-US"/>
-                    </w:rPr>
-                  </w:pPr>
-                  <w:r>
-                    <w:rPr>
-                      <w:lang w:val="en"/>
-                    </w:rPr>
-                    <w:t>September 2020 — July 2022</w:t>
-                  </w:r>
-                </w:p>
-                <w:p>
-                  <w:pPr>
-                    <w:rPr>
-                      <w:lang w:val="en-US"/>
-                    </w:rPr>
-                  </w:pPr>
-                  <w:r>
-                    <w:rPr>
-                      <w:lang w:val="en"/>
-                    </w:rPr>
-                    <w:t>C</w:t>
-                  </w:r>
-                  <w:r>
-                    <w:rPr>
-                      <w:lang w:val="en"/>
-                    </w:rPr>
-                    <w:t>urrently pursuing master's degree in Web Technolog</w:t>
-                  </w:r>
-                  <w:r>
-                    <w:rPr>
-                      <w:lang w:val="en"/>
-                    </w:rPr>
-                    <w:t>ies</w:t>
-                  </w:r>
-                  <w:r>
-                    <w:rPr>
-                      <w:lang w:val="en"/>
-                    </w:rPr>
-                    <w:t>: front-end and back-end develop</w:t>
-                  </w:r>
-                  <w:r>
-                    <w:rPr>
-                      <w:lang w:val="en"/>
-                    </w:rPr>
-                    <w:t>ment</w:t>
-                  </w:r>
-                  <w:r>
-                    <w:rPr>
-                      <w:lang w:val="en"/>
-                    </w:rPr>
-                    <w:t>.</w:t>
-                  </w:r>
-                </w:p>
-                <w:p>
-                  <w:pPr>
-                    <w:pStyle w:val="Cardssectionspacing"/>
-                    <w:rPr>
-                      <w:lang w:val="en-US"/>
-                    </w:rPr>
-                  </w:pPr>
-                </w:p>
-                <w:p>
-                  <w:pPr>
-                    <w:pStyle w:val="Ttulo2"/>
-                    <w:rPr>
-                      <w:lang w:val="en-US"/>
-                    </w:rPr>
-                  </w:pPr>
-                  <w:r>
-                    <w:rPr>
-                      <w:lang w:val="en"/>
-                    </w:rPr>
-                    <w:t>Bachelor:</w:t>
-                  </w:r>
-                  <w:r>
-                    <w:rPr>
-                      <w:lang w:val="en-US"/>
-                    </w:rPr>
-                    <w:t xml:space="preserve"> </w:t>
-                  </w:r>
-                  <w:r>
-                    <w:rPr>
-                      <w:lang w:val="en"/>
-                    </w:rPr>
-                    <w:t>BACHELOR'S DEGREE: PROGRAMMING AND PROTECTION IN INFOCOMMUNICATION SYSTEMS</w:t>
+                  <w:r>
+                    <w:rPr>
+                      <w:lang w:val="en"/>
+                    </w:rPr>
+                    <w:t xml:space="preserve"> systems</w:t>
                   </w:r>
                   <w:r>
                     <w:rPr>
@@ -2609,7 +2621,7 @@
                                 </pic:cNvPicPr>
                               </pic:nvPicPr>
                               <pic:blipFill>
-                                <a:blip r:embed="rId13"/>
+                                <a:blip r:embed="rId12"/>
                                 <a:srcRect/>
                                 <a:stretch>
                                   <a:fillRect/>
